--- a/TCOM-600/Proposal Assignment/TCOM600-CCBC7-Nam_Henry_Proposal_Report_3_Final_Report.docx
+++ b/TCOM-600/Proposal Assignment/TCOM600-CCBC7-Nam_Henry_Proposal_Report_3_Final_Report.docx
@@ -13,8 +13,11 @@
       <w:sdt>
         <w:sdtPr>
           <w:rPr>
+            <w:rStyle w:val="SectionTitle"/>
             <w:b/>
             <w:bCs/>
+            <w:color w:val="000000"/>
+            <w:bdr w:val="none" w:sz="0" w:space="0" w:color="auto" w:frame="1"/>
           </w:rPr>
           <w:alias w:val="Title"/>
           <w:tag w:val=""/>
@@ -29,32 +32,24 @@
         <w:sdtContent>
           <w:r>
             <w:rPr>
+              <w:rStyle w:val="SectionTitle"/>
               <w:b/>
               <w:bCs/>
+              <w:color w:val="000000"/>
+              <w:bdr w:val="none" w:sz="0" w:space="0" w:color="auto" w:frame="1"/>
             </w:rPr>
-            <w:t>PROPOSAL REPORT WRITING PLANNER</w:t>
+            <w:t>​PIONEERING PUROLATOR CLOUD MIGRATION FOR FINANCIAL EXCELLENCE</w:t>
           </w:r>
           <w:r>
             <w:rPr>
+              <w:rStyle w:val="SectionTitle"/>
               <w:b/>
               <w:bCs/>
+              <w:color w:val="000000"/>
+              <w:bdr w:val="none" w:sz="0" w:space="0" w:color="auto" w:frame="1"/>
             </w:rPr>
             <w:br/>
-          </w:r>
-          <w:r>
-            <w:rPr>
-              <w:b/>
-              <w:bCs/>
-            </w:rPr>
-            <w:t>FINAL</w:t>
-          </w:r>
-          <w:r>
-            <w:rPr>
-              <w:b/>
-              <w:bCs/>
-              <w:lang w:val="vi-VN"/>
-            </w:rPr>
-            <w:t xml:space="preserve"> REPORT</w:t>
+            <w:t>FINAL REPORT</w:t>
           </w:r>
         </w:sdtContent>
       </w:sdt>
@@ -228,7 +223,7 @@
               <w:kern w:val="2"/>
               <w:sz w:val="24"/>
               <w:szCs w:val="24"/>
-              <w:lang w:val="en-VN" w:eastAsia="en-US"/>
+              <w:lang w:eastAsia="en-US"/>
               <w14:ligatures w14:val="standardContextual"/>
             </w:rPr>
           </w:pPr>
@@ -259,7 +254,7 @@
                 <w:kern w:val="2"/>
                 <w:sz w:val="24"/>
                 <w:szCs w:val="24"/>
-                <w:lang w:val="en-VN" w:eastAsia="en-US"/>
+                <w:lang w:eastAsia="en-US"/>
                 <w14:ligatures w14:val="standardContextual"/>
               </w:rPr>
               <w:tab/>
@@ -332,7 +327,7 @@
               <w:kern w:val="2"/>
               <w:sz w:val="24"/>
               <w:szCs w:val="24"/>
-              <w:lang w:val="en-VN" w:eastAsia="en-US"/>
+              <w:lang w:eastAsia="en-US"/>
               <w14:ligatures w14:val="standardContextual"/>
             </w:rPr>
           </w:pPr>
@@ -353,7 +348,7 @@
                 <w:kern w:val="2"/>
                 <w:sz w:val="24"/>
                 <w:szCs w:val="24"/>
-                <w:lang w:val="en-VN" w:eastAsia="en-US"/>
+                <w:lang w:eastAsia="en-US"/>
                 <w14:ligatures w14:val="standardContextual"/>
               </w:rPr>
               <w:tab/>
@@ -426,7 +421,7 @@
               <w:kern w:val="2"/>
               <w:sz w:val="24"/>
               <w:szCs w:val="24"/>
-              <w:lang w:val="en-VN" w:eastAsia="en-US"/>
+              <w:lang w:eastAsia="en-US"/>
               <w14:ligatures w14:val="standardContextual"/>
             </w:rPr>
           </w:pPr>
@@ -447,7 +442,7 @@
                 <w:kern w:val="2"/>
                 <w:sz w:val="24"/>
                 <w:szCs w:val="24"/>
-                <w:lang w:val="en-VN" w:eastAsia="en-US"/>
+                <w:lang w:eastAsia="en-US"/>
                 <w14:ligatures w14:val="standardContextual"/>
               </w:rPr>
               <w:tab/>
@@ -520,7 +515,7 @@
               <w:kern w:val="2"/>
               <w:sz w:val="24"/>
               <w:szCs w:val="24"/>
-              <w:lang w:val="en-VN" w:eastAsia="en-US"/>
+              <w:lang w:eastAsia="en-US"/>
               <w14:ligatures w14:val="standardContextual"/>
             </w:rPr>
           </w:pPr>
@@ -542,7 +537,7 @@
                 <w:kern w:val="2"/>
                 <w:sz w:val="24"/>
                 <w:szCs w:val="24"/>
-                <w:lang w:val="en-VN" w:eastAsia="en-US"/>
+                <w:lang w:eastAsia="en-US"/>
                 <w14:ligatures w14:val="standardContextual"/>
               </w:rPr>
               <w:tab/>
@@ -615,7 +610,7 @@
               <w:kern w:val="2"/>
               <w:sz w:val="24"/>
               <w:szCs w:val="24"/>
-              <w:lang w:val="en-VN" w:eastAsia="en-US"/>
+              <w:lang w:eastAsia="en-US"/>
               <w14:ligatures w14:val="standardContextual"/>
             </w:rPr>
           </w:pPr>
@@ -636,7 +631,7 @@
                 <w:kern w:val="2"/>
                 <w:sz w:val="24"/>
                 <w:szCs w:val="24"/>
-                <w:lang w:val="en-VN" w:eastAsia="en-US"/>
+                <w:lang w:eastAsia="en-US"/>
                 <w14:ligatures w14:val="standardContextual"/>
               </w:rPr>
               <w:tab/>
@@ -709,7 +704,7 @@
               <w:kern w:val="2"/>
               <w:sz w:val="24"/>
               <w:szCs w:val="24"/>
-              <w:lang w:val="en-VN" w:eastAsia="en-US"/>
+              <w:lang w:eastAsia="en-US"/>
               <w14:ligatures w14:val="standardContextual"/>
             </w:rPr>
           </w:pPr>
@@ -730,7 +725,7 @@
                 <w:kern w:val="2"/>
                 <w:sz w:val="24"/>
                 <w:szCs w:val="24"/>
-                <w:lang w:val="en-VN" w:eastAsia="en-US"/>
+                <w:lang w:eastAsia="en-US"/>
                 <w14:ligatures w14:val="standardContextual"/>
               </w:rPr>
               <w:tab/>
@@ -803,7 +798,7 @@
               <w:kern w:val="2"/>
               <w:sz w:val="24"/>
               <w:szCs w:val="24"/>
-              <w:lang w:val="en-VN" w:eastAsia="en-US"/>
+              <w:lang w:eastAsia="en-US"/>
               <w14:ligatures w14:val="standardContextual"/>
             </w:rPr>
           </w:pPr>
@@ -825,7 +820,7 @@
                 <w:kern w:val="2"/>
                 <w:sz w:val="24"/>
                 <w:szCs w:val="24"/>
-                <w:lang w:val="en-VN" w:eastAsia="en-US"/>
+                <w:lang w:eastAsia="en-US"/>
                 <w14:ligatures w14:val="standardContextual"/>
               </w:rPr>
               <w:tab/>
@@ -898,7 +893,7 @@
               <w:kern w:val="2"/>
               <w:sz w:val="24"/>
               <w:szCs w:val="24"/>
-              <w:lang w:val="en-VN" w:eastAsia="en-US"/>
+              <w:lang w:eastAsia="en-US"/>
               <w14:ligatures w14:val="standardContextual"/>
             </w:rPr>
           </w:pPr>
@@ -919,7 +914,7 @@
                 <w:kern w:val="2"/>
                 <w:sz w:val="24"/>
                 <w:szCs w:val="24"/>
-                <w:lang w:val="en-VN" w:eastAsia="en-US"/>
+                <w:lang w:eastAsia="en-US"/>
                 <w14:ligatures w14:val="standardContextual"/>
               </w:rPr>
               <w:tab/>
@@ -992,7 +987,7 @@
               <w:kern w:val="2"/>
               <w:sz w:val="24"/>
               <w:szCs w:val="24"/>
-              <w:lang w:val="en-VN" w:eastAsia="en-US"/>
+              <w:lang w:eastAsia="en-US"/>
               <w14:ligatures w14:val="standardContextual"/>
             </w:rPr>
           </w:pPr>
@@ -1013,7 +1008,7 @@
                 <w:kern w:val="2"/>
                 <w:sz w:val="24"/>
                 <w:szCs w:val="24"/>
-                <w:lang w:val="en-VN" w:eastAsia="en-US"/>
+                <w:lang w:eastAsia="en-US"/>
                 <w14:ligatures w14:val="standardContextual"/>
               </w:rPr>
               <w:tab/>
@@ -1086,7 +1081,7 @@
               <w:kern w:val="2"/>
               <w:sz w:val="24"/>
               <w:szCs w:val="24"/>
-              <w:lang w:val="en-VN" w:eastAsia="en-US"/>
+              <w:lang w:eastAsia="en-US"/>
               <w14:ligatures w14:val="standardContextual"/>
             </w:rPr>
           </w:pPr>
@@ -1107,7 +1102,7 @@
                 <w:kern w:val="2"/>
                 <w:sz w:val="24"/>
                 <w:szCs w:val="24"/>
-                <w:lang w:val="en-VN" w:eastAsia="en-US"/>
+                <w:lang w:eastAsia="en-US"/>
                 <w14:ligatures w14:val="standardContextual"/>
               </w:rPr>
               <w:tab/>
@@ -1180,7 +1175,7 @@
               <w:kern w:val="2"/>
               <w:sz w:val="24"/>
               <w:szCs w:val="24"/>
-              <w:lang w:val="en-VN" w:eastAsia="en-US"/>
+              <w:lang w:eastAsia="en-US"/>
               <w14:ligatures w14:val="standardContextual"/>
             </w:rPr>
           </w:pPr>
@@ -1202,7 +1197,7 @@
                 <w:kern w:val="2"/>
                 <w:sz w:val="24"/>
                 <w:szCs w:val="24"/>
-                <w:lang w:val="en-VN" w:eastAsia="en-US"/>
+                <w:lang w:eastAsia="en-US"/>
                 <w14:ligatures w14:val="standardContextual"/>
               </w:rPr>
               <w:tab/>
@@ -1275,7 +1270,7 @@
               <w:kern w:val="2"/>
               <w:sz w:val="24"/>
               <w:szCs w:val="24"/>
-              <w:lang w:val="en-VN" w:eastAsia="en-US"/>
+              <w:lang w:eastAsia="en-US"/>
               <w14:ligatures w14:val="standardContextual"/>
             </w:rPr>
           </w:pPr>
@@ -1296,7 +1291,7 @@
                 <w:kern w:val="2"/>
                 <w:sz w:val="24"/>
                 <w:szCs w:val="24"/>
-                <w:lang w:val="en-VN" w:eastAsia="en-US"/>
+                <w:lang w:eastAsia="en-US"/>
                 <w14:ligatures w14:val="standardContextual"/>
               </w:rPr>
               <w:tab/>
@@ -1369,7 +1364,7 @@
               <w:kern w:val="2"/>
               <w:sz w:val="24"/>
               <w:szCs w:val="24"/>
-              <w:lang w:val="en-VN" w:eastAsia="en-US"/>
+              <w:lang w:eastAsia="en-US"/>
               <w14:ligatures w14:val="standardContextual"/>
             </w:rPr>
           </w:pPr>
@@ -1390,7 +1385,7 @@
                 <w:kern w:val="2"/>
                 <w:sz w:val="24"/>
                 <w:szCs w:val="24"/>
-                <w:lang w:val="en-VN" w:eastAsia="en-US"/>
+                <w:lang w:eastAsia="en-US"/>
                 <w14:ligatures w14:val="standardContextual"/>
               </w:rPr>
               <w:tab/>
@@ -1463,7 +1458,7 @@
               <w:kern w:val="2"/>
               <w:sz w:val="24"/>
               <w:szCs w:val="24"/>
-              <w:lang w:val="en-VN" w:eastAsia="en-US"/>
+              <w:lang w:eastAsia="en-US"/>
               <w14:ligatures w14:val="standardContextual"/>
             </w:rPr>
           </w:pPr>
@@ -1484,7 +1479,7 @@
                 <w:kern w:val="2"/>
                 <w:sz w:val="24"/>
                 <w:szCs w:val="24"/>
-                <w:lang w:val="en-VN" w:eastAsia="en-US"/>
+                <w:lang w:eastAsia="en-US"/>
                 <w14:ligatures w14:val="standardContextual"/>
               </w:rPr>
               <w:tab/>
@@ -1557,7 +1552,7 @@
               <w:kern w:val="2"/>
               <w:sz w:val="24"/>
               <w:szCs w:val="24"/>
-              <w:lang w:val="en-VN" w:eastAsia="en-US"/>
+              <w:lang w:eastAsia="en-US"/>
               <w14:ligatures w14:val="standardContextual"/>
             </w:rPr>
           </w:pPr>
@@ -1579,7 +1574,7 @@
                 <w:kern w:val="2"/>
                 <w:sz w:val="24"/>
                 <w:szCs w:val="24"/>
-                <w:lang w:val="en-VN" w:eastAsia="en-US"/>
+                <w:lang w:eastAsia="en-US"/>
                 <w14:ligatures w14:val="standardContextual"/>
               </w:rPr>
               <w:tab/>
@@ -1652,7 +1647,7 @@
               <w:kern w:val="2"/>
               <w:sz w:val="24"/>
               <w:szCs w:val="24"/>
-              <w:lang w:val="en-VN" w:eastAsia="en-US"/>
+              <w:lang w:eastAsia="en-US"/>
               <w14:ligatures w14:val="standardContextual"/>
             </w:rPr>
           </w:pPr>
@@ -1673,7 +1668,7 @@
                 <w:kern w:val="2"/>
                 <w:sz w:val="24"/>
                 <w:szCs w:val="24"/>
-                <w:lang w:val="en-VN" w:eastAsia="en-US"/>
+                <w:lang w:eastAsia="en-US"/>
                 <w14:ligatures w14:val="standardContextual"/>
               </w:rPr>
               <w:tab/>
@@ -1746,7 +1741,7 @@
               <w:kern w:val="2"/>
               <w:sz w:val="24"/>
               <w:szCs w:val="24"/>
-              <w:lang w:val="en-VN" w:eastAsia="en-US"/>
+              <w:lang w:eastAsia="en-US"/>
               <w14:ligatures w14:val="standardContextual"/>
             </w:rPr>
           </w:pPr>
@@ -1767,7 +1762,7 @@
                 <w:kern w:val="2"/>
                 <w:sz w:val="24"/>
                 <w:szCs w:val="24"/>
-                <w:lang w:val="en-VN" w:eastAsia="en-US"/>
+                <w:lang w:eastAsia="en-US"/>
                 <w14:ligatures w14:val="standardContextual"/>
               </w:rPr>
               <w:tab/>
@@ -1840,7 +1835,7 @@
               <w:kern w:val="2"/>
               <w:sz w:val="24"/>
               <w:szCs w:val="24"/>
-              <w:lang w:val="en-VN" w:eastAsia="en-US"/>
+              <w:lang w:eastAsia="en-US"/>
               <w14:ligatures w14:val="standardContextual"/>
             </w:rPr>
           </w:pPr>
@@ -1862,7 +1857,7 @@
                 <w:kern w:val="2"/>
                 <w:sz w:val="24"/>
                 <w:szCs w:val="24"/>
-                <w:lang w:val="en-VN" w:eastAsia="en-US"/>
+                <w:lang w:eastAsia="en-US"/>
                 <w14:ligatures w14:val="standardContextual"/>
               </w:rPr>
               <w:tab/>
@@ -1935,7 +1930,7 @@
               <w:kern w:val="2"/>
               <w:sz w:val="24"/>
               <w:szCs w:val="24"/>
-              <w:lang w:val="en-VN" w:eastAsia="en-US"/>
+              <w:lang w:eastAsia="en-US"/>
               <w14:ligatures w14:val="standardContextual"/>
             </w:rPr>
           </w:pPr>
@@ -1956,7 +1951,7 @@
                 <w:kern w:val="2"/>
                 <w:sz w:val="24"/>
                 <w:szCs w:val="24"/>
-                <w:lang w:val="en-VN" w:eastAsia="en-US"/>
+                <w:lang w:eastAsia="en-US"/>
                 <w14:ligatures w14:val="standardContextual"/>
               </w:rPr>
               <w:tab/>
@@ -2029,7 +2024,7 @@
               <w:kern w:val="2"/>
               <w:sz w:val="24"/>
               <w:szCs w:val="24"/>
-              <w:lang w:val="en-VN" w:eastAsia="en-US"/>
+              <w:lang w:eastAsia="en-US"/>
               <w14:ligatures w14:val="standardContextual"/>
             </w:rPr>
           </w:pPr>
@@ -2050,7 +2045,7 @@
                 <w:kern w:val="2"/>
                 <w:sz w:val="24"/>
                 <w:szCs w:val="24"/>
-                <w:lang w:val="en-VN" w:eastAsia="en-US"/>
+                <w:lang w:eastAsia="en-US"/>
                 <w14:ligatures w14:val="standardContextual"/>
               </w:rPr>
               <w:tab/>
@@ -2123,7 +2118,7 @@
               <w:kern w:val="2"/>
               <w:sz w:val="24"/>
               <w:szCs w:val="24"/>
-              <w:lang w:val="en-VN" w:eastAsia="en-US"/>
+              <w:lang w:eastAsia="en-US"/>
               <w14:ligatures w14:val="standardContextual"/>
             </w:rPr>
           </w:pPr>
@@ -2144,7 +2139,7 @@
                 <w:kern w:val="2"/>
                 <w:sz w:val="24"/>
                 <w:szCs w:val="24"/>
-                <w:lang w:val="en-VN" w:eastAsia="en-US"/>
+                <w:lang w:eastAsia="en-US"/>
                 <w14:ligatures w14:val="standardContextual"/>
               </w:rPr>
               <w:tab/>
@@ -2217,7 +2212,7 @@
               <w:kern w:val="2"/>
               <w:sz w:val="24"/>
               <w:szCs w:val="24"/>
-              <w:lang w:val="en-VN" w:eastAsia="en-US"/>
+              <w:lang w:eastAsia="en-US"/>
               <w14:ligatures w14:val="standardContextual"/>
             </w:rPr>
           </w:pPr>
@@ -2238,7 +2233,7 @@
                 <w:kern w:val="2"/>
                 <w:sz w:val="24"/>
                 <w:szCs w:val="24"/>
-                <w:lang w:val="en-VN" w:eastAsia="en-US"/>
+                <w:lang w:eastAsia="en-US"/>
                 <w14:ligatures w14:val="standardContextual"/>
               </w:rPr>
               <w:tab/>
@@ -2248,21 +2243,7 @@
                 <w:rStyle w:val="Hyperlink"/>
                 <w:noProof/>
               </w:rPr>
-              <w:t>Training and Changing M</w:t>
-            </w:r>
-            <w:r>
-              <w:rPr>
-                <w:rStyle w:val="Hyperlink"/>
-                <w:noProof/>
-              </w:rPr>
-              <w:t>a</w:t>
-            </w:r>
-            <w:r>
-              <w:rPr>
-                <w:rStyle w:val="Hyperlink"/>
-                <w:noProof/>
-              </w:rPr>
-              <w:t>nagement</w:t>
+              <w:t>Training and Changing Management</w:t>
             </w:r>
             <w:r>
               <w:rPr>
@@ -2373,14 +2354,10 @@
       <w:r>
         <w:rPr>
           <w:rStyle w:val="normaltextrun"/>
+          <w:color w:val="000000"/>
+          <w:shd w:val="clear" w:color="auto" w:fill="FFFFFF"/>
         </w:rPr>
-        <w:t>In today's fast-evolving business landscape, harnessing efficient technology solutions is the cornerstone of sustained success. This internal proposal is designed to provide a comprehensive plan for Purolator's transition from on-premises IT infrastructure to cloud-based solutions, with a focus on optimizing capital expenditure through Cloud Migration</w:t>
-      </w:r>
-      <w:r>
-        <w:rPr>
-          <w:rStyle w:val="normaltextrun"/>
-        </w:rPr>
-        <w:t>.</w:t>
+        <w:t>In today's fast-evolving business landscape, harnessing efficient technology solutions is the cornerstone of sustained success. This internal proposal is designed to present a plan for Purolator's transition from on-premises IT infrastructure to cloud-based solutions, with a focus on optimizing capital expenditure through cloud migration.</w:t>
       </w:r>
       <w:r>
         <w:rPr>
@@ -2444,17 +2421,9 @@
         <w:rPr>
           <w:rStyle w:val="normaltextrun"/>
         </w:rPr>
-        <w:t xml:space="preserve">Company </w:t>
-      </w:r>
-      <w:proofErr w:type="gramStart"/>
-      <w:r>
-        <w:rPr>
-          <w:rStyle w:val="normaltextrun"/>
-        </w:rPr>
-        <w:t>needs</w:t>
+        <w:t>Company needs</w:t>
       </w:r>
       <w:bookmarkEnd w:id="2"/>
-      <w:proofErr w:type="gramEnd"/>
     </w:p>
     <w:p>
       <w:pPr>
@@ -2570,19 +2539,7 @@
         <w:rPr>
           <w:rStyle w:val="normaltextrun"/>
         </w:rPr>
-        <w:t xml:space="preserve"> driver for migrating to the public cloud is substantial cost reduction. This transition shifts our financial model from capital expenditures to a more cost-efficient operating expense structure. By eliminating the need for substantial upfront investments in </w:t>
-      </w:r>
-      <w:r>
-        <w:rPr>
-          <w:rStyle w:val="normaltextrun"/>
-        </w:rPr>
-        <w:t>on-premises</w:t>
-      </w:r>
-      <w:r>
-        <w:rPr>
-          <w:rStyle w:val="normaltextrun"/>
-        </w:rPr>
-        <w:t xml:space="preserve"> infrastructure, we can streamline operations and allocate resources more effectively. The result is a more cost-effective and flexible IT landscape, allowing us to redirect funds towards strategic initiatives, fostering innovation and growt</w:t>
+        <w:t xml:space="preserve"> driver for migrating to the public cloud is substantial cost reduction. This transition shifts our financial model from capital expenditures to a more cost-efficient operating expense structure. By eliminating the need for substantial upfront investments in on-premises infrastructure, we can streamline operations and allocate resources more effectively. The result is a more cost-effective and flexible IT landscape, allowing us to redirect funds towards strategic initiatives, fostering innovation and growt</w:t>
       </w:r>
       <w:r>
         <w:rPr>
@@ -2925,6 +2882,9 @@
         <w:fldChar w:fldCharType="separate"/>
       </w:r>
       <w:r>
+        <w:rPr>
+          <w:noProof/>
+        </w:rPr>
         <w:drawing>
           <wp:inline distT="0" distB="0" distL="0" distR="0" wp14:anchorId="55D97AF4" wp14:editId="3972EA37">
             <wp:extent cx="3935730" cy="2842895"/>
@@ -3155,12 +3115,12 @@
       <w:pPr>
         <w:ind w:left="284"/>
         <w:rPr>
-          <w:lang w:val="en-VN"/>
+          <w:lang/>
         </w:rPr>
       </w:pPr>
       <w:r>
         <w:rPr>
-          <w:lang w:val="en-VN"/>
+          <w:lang/>
         </w:rPr>
         <w:t>First and foremost, compliance with government regulations is a significant consideration. For instance, there are certain acts that require us to store users’ data on a server using on-premises services. This is mandatory for some industries such as healthcare, insurance, or banking. We might not have to worry about this issue for three reasons:</w:t>
       </w:r>
@@ -3172,12 +3132,12 @@
           <w:numId w:val="46"/>
         </w:numPr>
         <w:rPr>
-          <w:lang w:val="en-VN"/>
+          <w:lang/>
         </w:rPr>
       </w:pPr>
       <w:r>
         <w:rPr>
-          <w:lang w:val="en-VN"/>
+          <w:lang/>
         </w:rPr>
         <w:t>We are not on the list of companies mandated to ensure data security.</w:t>
       </w:r>
@@ -3189,12 +3149,12 @@
           <w:numId w:val="46"/>
         </w:numPr>
         <w:rPr>
-          <w:lang w:val="en-VN"/>
+          <w:lang/>
         </w:rPr>
       </w:pPr>
       <w:r>
         <w:rPr>
-          <w:lang w:val="en-VN"/>
+          <w:lang/>
         </w:rPr>
         <w:t>We will use cloud computing services in the Canada region.</w:t>
       </w:r>
@@ -3206,12 +3166,12 @@
           <w:numId w:val="46"/>
         </w:numPr>
         <w:rPr>
-          <w:lang w:val="en-VN"/>
+          <w:lang/>
         </w:rPr>
       </w:pPr>
       <w:r>
         <w:rPr>
-          <w:lang w:val="en-VN"/>
+          <w:lang/>
         </w:rPr>
         <w:t>We will adhere to all rules that might change in the future.</w:t>
       </w:r>
@@ -3220,12 +3180,12 @@
       <w:pPr>
         <w:ind w:left="284"/>
         <w:rPr>
-          <w:lang w:val="en-VN"/>
+          <w:lang/>
         </w:rPr>
       </w:pPr>
       <w:r>
         <w:rPr>
-          <w:lang w:val="en-VN"/>
+          <w:lang/>
         </w:rPr>
         <w:t>Currently, we are in a good position, but circumstances could change, and we must be prepared to adapt.</w:t>
       </w:r>
@@ -3357,15 +3317,7 @@
         </w:sectPr>
       </w:pPr>
       <w:r>
-        <w:t xml:space="preserve">Hybrid Cloud is a service where we use some parts on cloud computing and some on-premises, which leads to another problem: we </w:t>
-      </w:r>
-      <w:proofErr w:type="gramStart"/>
-      <w:r>
-        <w:t>have to</w:t>
-      </w:r>
-      <w:proofErr w:type="gramEnd"/>
-      <w:r>
-        <w:t xml:space="preserve"> separate resources for the same purpose. We initially refused to use this due to the need for capital expenses and the fact that it doesn't completely enhance our IT</w:t>
+        <w:t>Hybrid Cloud is a service where we use some parts on cloud computing and some on-premises, which leads to another problem: we have to separate resources for the same purpose. We initially refused to use this due to the need for capital expenses and the fact that it doesn't completely enhance our IT</w:t>
       </w:r>
       <w:r>
         <w:t>.</w:t>
@@ -3391,15 +3343,7 @@
         <w:ind w:left="284"/>
       </w:pPr>
       <w:r>
-        <w:t xml:space="preserve">After discussing with Amazon Web Services experts, we had to remove this option from the table due to its cost, which is even higher than that of an on-premises solution. With this, we not only pay for the cloud computing services but also </w:t>
-      </w:r>
-      <w:proofErr w:type="gramStart"/>
-      <w:r>
-        <w:t>have to</w:t>
-      </w:r>
-      <w:proofErr w:type="gramEnd"/>
-      <w:r>
-        <w:t xml:space="preserve"> cover the salary of a team of AWS professionals to help us operate the private cloud</w:t>
+        <w:t>After discussing with Amazon Web Services experts, we had to remove this option from the table due to its cost, which is even higher than that of an on-premises solution. With this, we not only pay for the cloud computing services but also have to cover the salary of a team of AWS professionals to help us operate the private cloud</w:t>
       </w:r>
       <w:r>
         <w:t>.</w:t>
@@ -3557,7 +3501,7 @@
         <w:spacing w:line="360" w:lineRule="auto"/>
         <w:ind w:left="284"/>
         <w:rPr>
-          <w:lang w:val="en-VN"/>
+          <w:lang/>
         </w:rPr>
       </w:pPr>
       <w:r>
@@ -3569,7 +3513,7 @@
         <w:spacing w:line="360" w:lineRule="auto"/>
         <w:ind w:left="284"/>
         <w:rPr>
-          <w:lang w:val="en-VN"/>
+          <w:lang/>
         </w:rPr>
       </w:pPr>
       <w:r>
@@ -8734,6 +8678,7 @@
   <w:style w:type="character" w:default="1" w:styleId="DefaultParagraphFont">
     <w:name w:val="Default Paragraph Font"/>
     <w:uiPriority w:val="1"/>
+    <w:semiHidden/>
     <w:unhideWhenUsed/>
   </w:style>
   <w:style w:type="table" w:default="1" w:styleId="TableNormal">
@@ -10553,7 +10498,7 @@
     <w:rPr>
       <w:rFonts w:ascii="Times New Roman" w:eastAsia="Times New Roman" w:hAnsi="Times New Roman" w:cs="Times New Roman"/>
       <w:kern w:val="0"/>
-      <w:lang w:val="en-VN" w:eastAsia="en-US"/>
+      <w:lang w:eastAsia="en-US"/>
     </w:rPr>
   </w:style>
   <w:style w:type="character" w:customStyle="1" w:styleId="normaltextrun">
@@ -10711,6 +10656,7 @@
     <w:rsid w:val="00A830CB"/>
     <w:rsid w:val="00B94389"/>
     <w:rsid w:val="00D2798E"/>
+    <w:rsid w:val="00E20471"/>
     <w:rsid w:val="00F82370"/>
   </w:rsids>
   <m:mathPr>
@@ -10728,7 +10674,7 @@
   </m:mathPr>
   <w:themeFontLang w:val="en-CA"/>
   <w:clrSchemeMapping w:bg1="light1" w:t1="dark1" w:bg2="light2" w:t2="dark2" w:accent1="accent1" w:accent2="accent2" w:accent3="accent3" w:accent4="accent4" w:accent5="accent5" w:accent6="accent6" w:hyperlink="hyperlink" w:followedHyperlink="followedHyperlink"/>
-  <w:decimalSymbol w:val=","/>
+  <w:decimalSymbol w:val="."/>
   <w:listSeparator w:val=","/>
   <w15:chartTrackingRefBased/>
 </w:settings>
@@ -11308,27 +11254,6 @@
       <w:color w:val="808080"/>
     </w:rPr>
   </w:style>
-  <w:style w:type="paragraph" w:customStyle="1" w:styleId="81DDFEA99260C847BCCBFD52B2F55471">
-    <w:name w:val="81DDFEA99260C847BCCBFD52B2F55471"/>
-    <w:rsid w:val="00B94389"/>
-    <w:rPr>
-      <w:lang w:val="en-VN"/>
-    </w:rPr>
-  </w:style>
-  <w:style w:type="paragraph" w:customStyle="1" w:styleId="32C67C39058D5F44A707031B13438DC7">
-    <w:name w:val="32C67C39058D5F44A707031B13438DC7"/>
-    <w:rsid w:val="00B94389"/>
-    <w:rPr>
-      <w:lang w:val="en-VN"/>
-    </w:rPr>
-  </w:style>
-  <w:style w:type="paragraph" w:customStyle="1" w:styleId="FFEC9DCAA9BC454E912DB48556012FBC">
-    <w:name w:val="FFEC9DCAA9BC454E912DB48556012FBC"/>
-    <w:rsid w:val="00B94389"/>
-    <w:rPr>
-      <w:lang w:val="en-VN"/>
-    </w:rPr>
-  </w:style>
 </w:styles>
 </file>
 
